--- a/documents/design/usability_testing/round_5/Usability Test 5_3_Mobile.docx
+++ b/documents/design/usability_testing/round_5/Usability Test 5_3_Mobile.docx
@@ -221,8 +221,6 @@
       <w:r>
         <w:t>acetaminophen</w:t>
       </w:r>
-      <w:bookmarkStart w:id="0" w:name="_GoBack"/>
-      <w:bookmarkEnd w:id="0"/>
       <w:r>
         <w:t xml:space="preserve"> it doesn’t say there are any interactions. Reacts that that must mean the data is not linked that way </w:t>
       </w:r>
@@ -269,15 +267,7 @@
         </w:rPr>
       </w:pPr>
       <w:r>
-        <w:t xml:space="preserve">Doesn’t seem like delete key is working with the type-ahead. Once he deletes the type-ahead and makes it clear, he’s still seeing the error message, so he </w:t>
-      </w:r>
-      <w:proofErr w:type="gramStart"/>
-      <w:r>
-        <w:t>doesn’t</w:t>
-      </w:r>
-      <w:proofErr w:type="gramEnd"/>
-      <w:r>
-        <w:t xml:space="preserve"> understand why he sees the error message if the search bar is blank</w:t>
+        <w:t>Doesn’t seem like delete key is working with the type-ahead. Once he deletes the type-ahead and makes it clear, he’s still seeing the error message, so he doesn’t understand why he sees the error message if the search bar is blank</w:t>
       </w:r>
     </w:p>
     <w:p>
@@ -545,31 +535,7 @@
         </w:numPr>
       </w:pPr>
       <w:r>
-        <w:t>If he starts typing in characters and it matches and then he clicks the plus button, it was returning a different option that he tried for (begin beeping “</w:t>
-      </w:r>
-      <w:proofErr w:type="spellStart"/>
-      <w:r>
-        <w:t>ib</w:t>
-      </w:r>
-      <w:proofErr w:type="spellEnd"/>
-      <w:r>
-        <w:t>”, and the search bar fills in “ibuprofen”, so he hits “add” and gets an error that it doesn’t know what “</w:t>
-      </w:r>
-      <w:proofErr w:type="spellStart"/>
-      <w:r>
-        <w:t>ib</w:t>
-      </w:r>
-      <w:proofErr w:type="spellEnd"/>
-      <w:r>
-        <w:t xml:space="preserve">” is.  He doesn’t realize he has to actually select one of the </w:t>
-      </w:r>
-      <w:proofErr w:type="gramStart"/>
-      <w:r>
-        <w:t>drop</w:t>
-      </w:r>
-      <w:proofErr w:type="gramEnd"/>
-      <w:r>
-        <w:t xml:space="preserve"> down options, especially since he is running out of room on his screen to see the dropdown options.</w:t>
+        <w:t>If he starts typing in characters and it matches and then he clicks the plus button, it was returning a different option that he tried for (begin beeping “ib”, and the search bar fills in “ibuprofen”, so he hits “add” and gets an error that it doesn’t know what “ib” is.  He doesn’t realize he has to actually select one of the drop down options, especially since he is running out of room on his screen to see the dropdown options.</w:t>
       </w:r>
     </w:p>
     <w:p>
@@ -760,15 +726,7 @@
         </w:numPr>
       </w:pPr>
       <w:r>
-        <w:t xml:space="preserve">Thinks that it’s odd that </w:t>
-      </w:r>
-      <w:proofErr w:type="spellStart"/>
-      <w:r>
-        <w:t>Ibu</w:t>
-      </w:r>
-      <w:proofErr w:type="spellEnd"/>
-      <w:r>
-        <w:t xml:space="preserve"> has 2 interactions, but Ibuprofen has 1 interaction and Acetaminophen has 0. These are the only 3 medicines in his cabinet.</w:t>
+        <w:t>Thinks that it’s odd that Ibu has 2 interactions, but Ibuprofen has 1 interaction and Acetaminophen has 0. These are the only 3 medicines in his cabinet.</w:t>
       </w:r>
     </w:p>
     <w:p>
@@ -780,15 +738,7 @@
         </w:numPr>
       </w:pPr>
       <w:r>
-        <w:t xml:space="preserve">Has no idea how he would delete a medicine from his cabinet. Tries clicking and holding onto the tile and it just takes him to the next screen. </w:t>
-      </w:r>
-      <w:proofErr w:type="gramStart"/>
-      <w:r>
-        <w:t>Tries clicking on the hamburger menu and it doesn’t</w:t>
-      </w:r>
-      <w:proofErr w:type="gramEnd"/>
-      <w:r>
-        <w:t xml:space="preserve"> do anything. He sees nothing that indicates that </w:t>
+        <w:t xml:space="preserve">Has no idea how he would delete a medicine from his cabinet. Tries clicking and holding onto the tile and it just takes him to the next screen. Tries clicking on the hamburger menu and it doesn’t do anything. He sees nothing that indicates that </w:t>
       </w:r>
       <w:r>
         <w:t xml:space="preserve">he can delete. </w:t>
@@ -823,7 +773,12 @@
     <w:p/>
     <w:p/>
     <w:sectPr>
-      <w:headerReference w:type="default" r:id="rId8"/>
+      <w:headerReference w:type="even" r:id="rId8"/>
+      <w:headerReference w:type="default" r:id="rId9"/>
+      <w:footerReference w:type="even" r:id="rId10"/>
+      <w:footerReference w:type="default" r:id="rId11"/>
+      <w:headerReference w:type="first" r:id="rId12"/>
+      <w:footerReference w:type="first" r:id="rId13"/>
       <w:pgSz w:w="12240" w:h="15840"/>
       <w:pgMar w:top="1440" w:right="1800" w:bottom="1440" w:left="1800" w:header="720" w:footer="720" w:gutter="0"/>
       <w:cols w:space="720"/>
@@ -852,6 +807,36 @@
 </w:endnotes>
 </file>
 
+<file path=word/footer1.xml><?xml version="1.0" encoding="utf-8"?>
+<w:ftr xmlns:wpc="http://schemas.microsoft.com/office/word/2010/wordprocessingCanvas" xmlns:mo="http://schemas.microsoft.com/office/mac/office/2008/main" xmlns:mc="http://schemas.openxmlformats.org/markup-compatibility/2006" xmlns:mv="urn:schemas-microsoft-com:mac:vml" xmlns:o="urn:schemas-microsoft-com:office:office" xmlns:r="http://schemas.openxmlformats.org/officeDocument/2006/relationships" xmlns:m="http://schemas.openxmlformats.org/officeDocument/2006/math" xmlns:v="urn:schemas-microsoft-com:vml" xmlns:wp14="http://schemas.microsoft.com/office/word/2010/wordprocessingDrawing" xmlns:wp="http://schemas.openxmlformats.org/drawingml/2006/wordprocessingDrawing" xmlns:w10="urn:schemas-microsoft-com:office:word" xmlns:w="http://schemas.openxmlformats.org/wordprocessingml/2006/main" xmlns:w14="http://schemas.microsoft.com/office/word/2010/wordml" xmlns:wpg="http://schemas.microsoft.com/office/word/2010/wordprocessingGroup" xmlns:wpi="http://schemas.microsoft.com/office/word/2010/wordprocessingInk" xmlns:wne="http://schemas.microsoft.com/office/word/2006/wordml" xmlns:wps="http://schemas.microsoft.com/office/word/2010/wordprocessingShape" mc:Ignorable="w14 wp14">
+  <w:p>
+    <w:pPr>
+      <w:pStyle w:val="Footer"/>
+    </w:pPr>
+  </w:p>
+</w:ftr>
+</file>
+
+<file path=word/footer2.xml><?xml version="1.0" encoding="utf-8"?>
+<w:ftr xmlns:wpc="http://schemas.microsoft.com/office/word/2010/wordprocessingCanvas" xmlns:mo="http://schemas.microsoft.com/office/mac/office/2008/main" xmlns:mc="http://schemas.openxmlformats.org/markup-compatibility/2006" xmlns:mv="urn:schemas-microsoft-com:mac:vml" xmlns:o="urn:schemas-microsoft-com:office:office" xmlns:r="http://schemas.openxmlformats.org/officeDocument/2006/relationships" xmlns:m="http://schemas.openxmlformats.org/officeDocument/2006/math" xmlns:v="urn:schemas-microsoft-com:vml" xmlns:wp14="http://schemas.microsoft.com/office/word/2010/wordprocessingDrawing" xmlns:wp="http://schemas.openxmlformats.org/drawingml/2006/wordprocessingDrawing" xmlns:w10="urn:schemas-microsoft-com:office:word" xmlns:w="http://schemas.openxmlformats.org/wordprocessingml/2006/main" xmlns:w14="http://schemas.microsoft.com/office/word/2010/wordml" xmlns:wpg="http://schemas.microsoft.com/office/word/2010/wordprocessingGroup" xmlns:wpi="http://schemas.microsoft.com/office/word/2010/wordprocessingInk" xmlns:wne="http://schemas.microsoft.com/office/word/2006/wordml" xmlns:wps="http://schemas.microsoft.com/office/word/2010/wordprocessingShape" mc:Ignorable="w14 wp14">
+  <w:p>
+    <w:pPr>
+      <w:pStyle w:val="Footer"/>
+    </w:pPr>
+  </w:p>
+</w:ftr>
+</file>
+
+<file path=word/footer3.xml><?xml version="1.0" encoding="utf-8"?>
+<w:ftr xmlns:wpc="http://schemas.microsoft.com/office/word/2010/wordprocessingCanvas" xmlns:mo="http://schemas.microsoft.com/office/mac/office/2008/main" xmlns:mc="http://schemas.openxmlformats.org/markup-compatibility/2006" xmlns:mv="urn:schemas-microsoft-com:mac:vml" xmlns:o="urn:schemas-microsoft-com:office:office" xmlns:r="http://schemas.openxmlformats.org/officeDocument/2006/relationships" xmlns:m="http://schemas.openxmlformats.org/officeDocument/2006/math" xmlns:v="urn:schemas-microsoft-com:vml" xmlns:wp14="http://schemas.microsoft.com/office/word/2010/wordprocessingDrawing" xmlns:wp="http://schemas.openxmlformats.org/drawingml/2006/wordprocessingDrawing" xmlns:w10="urn:schemas-microsoft-com:office:word" xmlns:w="http://schemas.openxmlformats.org/wordprocessingml/2006/main" xmlns:w14="http://schemas.microsoft.com/office/word/2010/wordml" xmlns:wpg="http://schemas.microsoft.com/office/word/2010/wordprocessingGroup" xmlns:wpi="http://schemas.microsoft.com/office/word/2010/wordprocessingInk" xmlns:wne="http://schemas.microsoft.com/office/word/2006/wordml" xmlns:wps="http://schemas.microsoft.com/office/word/2010/wordprocessingShape" mc:Ignorable="w14 wp14">
+  <w:p>
+    <w:pPr>
+      <w:pStyle w:val="Footer"/>
+    </w:pPr>
+  </w:p>
+</w:ftr>
+</file>
+
 <file path=word/footnotes.xml><?xml version="1.0" encoding="utf-8"?>
 <w:footnotes xmlns:wpc="http://schemas.microsoft.com/office/word/2010/wordprocessingCanvas" xmlns:mo="http://schemas.microsoft.com/office/mac/office/2008/main" xmlns:mc="http://schemas.openxmlformats.org/markup-compatibility/2006" xmlns:mv="urn:schemas-microsoft-com:mac:vml" xmlns:o="urn:schemas-microsoft-com:office:office" xmlns:r="http://schemas.openxmlformats.org/officeDocument/2006/relationships" xmlns:m="http://schemas.openxmlformats.org/officeDocument/2006/math" xmlns:v="urn:schemas-microsoft-com:vml" xmlns:wp14="http://schemas.microsoft.com/office/word/2010/wordprocessingDrawing" xmlns:wp="http://schemas.openxmlformats.org/drawingml/2006/wordprocessingDrawing" xmlns:w10="urn:schemas-microsoft-com:office:word" xmlns:w="http://schemas.openxmlformats.org/wordprocessingml/2006/main" xmlns:w14="http://schemas.microsoft.com/office/word/2010/wordml" xmlns:wpg="http://schemas.microsoft.com/office/word/2010/wordprocessingGroup" xmlns:wpi="http://schemas.microsoft.com/office/word/2010/wordprocessingInk" xmlns:wne="http://schemas.microsoft.com/office/word/2006/wordml" xmlns:wps="http://schemas.microsoft.com/office/word/2010/wordprocessingShape" mc:Ignorable="w14 wp14">
   <w:footnote w:type="separator" w:id="-1">
@@ -872,6 +857,16 @@
 </file>
 
 <file path=word/header1.xml><?xml version="1.0" encoding="utf-8"?>
+<w:hdr xmlns:wpc="http://schemas.microsoft.com/office/word/2010/wordprocessingCanvas" xmlns:mo="http://schemas.microsoft.com/office/mac/office/2008/main" xmlns:mc="http://schemas.openxmlformats.org/markup-compatibility/2006" xmlns:mv="urn:schemas-microsoft-com:mac:vml" xmlns:o="urn:schemas-microsoft-com:office:office" xmlns:r="http://schemas.openxmlformats.org/officeDocument/2006/relationships" xmlns:m="http://schemas.openxmlformats.org/officeDocument/2006/math" xmlns:v="urn:schemas-microsoft-com:vml" xmlns:wp14="http://schemas.microsoft.com/office/word/2010/wordprocessingDrawing" xmlns:wp="http://schemas.openxmlformats.org/drawingml/2006/wordprocessingDrawing" xmlns:w10="urn:schemas-microsoft-com:office:word" xmlns:w="http://schemas.openxmlformats.org/wordprocessingml/2006/main" xmlns:w14="http://schemas.microsoft.com/office/word/2010/wordml" xmlns:wpg="http://schemas.microsoft.com/office/word/2010/wordprocessingGroup" xmlns:wpi="http://schemas.microsoft.com/office/word/2010/wordprocessingInk" xmlns:wne="http://schemas.microsoft.com/office/word/2006/wordml" xmlns:wps="http://schemas.microsoft.com/office/word/2010/wordprocessingShape" mc:Ignorable="w14 wp14">
+  <w:p>
+    <w:pPr>
+      <w:pStyle w:val="Header"/>
+    </w:pPr>
+  </w:p>
+</w:hdr>
+</file>
+
+<file path=word/header2.xml><?xml version="1.0" encoding="utf-8"?>
 <w:hdr xmlns:wpc="http://schemas.microsoft.com/office/word/2010/wordprocessingCanvas" xmlns:mo="http://schemas.microsoft.com/office/mac/office/2008/main" xmlns:mc="http://schemas.openxmlformats.org/markup-compatibility/2006" xmlns:mv="urn:schemas-microsoft-com:mac:vml" xmlns:o="urn:schemas-microsoft-com:office:office" xmlns:r="http://schemas.openxmlformats.org/officeDocument/2006/relationships" xmlns:m="http://schemas.openxmlformats.org/officeDocument/2006/math" xmlns:v="urn:schemas-microsoft-com:vml" xmlns:wp14="http://schemas.microsoft.com/office/word/2010/wordprocessingDrawing" xmlns:wp="http://schemas.openxmlformats.org/drawingml/2006/wordprocessingDrawing" xmlns:w10="urn:schemas-microsoft-com:office:word" xmlns:w="http://schemas.openxmlformats.org/wordprocessingml/2006/main" xmlns:w14="http://schemas.microsoft.com/office/word/2010/wordml" xmlns:wpg="http://schemas.microsoft.com/office/word/2010/wordprocessingGroup" xmlns:wpi="http://schemas.microsoft.com/office/word/2010/wordprocessingInk" xmlns:wne="http://schemas.microsoft.com/office/word/2006/wordml" xmlns:wps="http://schemas.microsoft.com/office/word/2010/wordprocessingShape" mc:Ignorable="w14 wp14">
   <w:p>
     <w:pPr>
@@ -896,7 +891,22 @@
     <w:r>
       <w:t>Mobile Application</w:t>
     </w:r>
+    <w:r>
+      <w:t xml:space="preserve"> v3</w:t>
+    </w:r>
+    <w:bookmarkStart w:id="0" w:name="_GoBack"/>
+    <w:bookmarkEnd w:id="0"/>
   </w:p>
+  <w:p>
+    <w:pPr>
+      <w:pStyle w:val="Header"/>
+    </w:pPr>
+  </w:p>
+</w:hdr>
+</file>
+
+<file path=word/header3.xml><?xml version="1.0" encoding="utf-8"?>
+<w:hdr xmlns:wpc="http://schemas.microsoft.com/office/word/2010/wordprocessingCanvas" xmlns:mo="http://schemas.microsoft.com/office/mac/office/2008/main" xmlns:mc="http://schemas.openxmlformats.org/markup-compatibility/2006" xmlns:mv="urn:schemas-microsoft-com:mac:vml" xmlns:o="urn:schemas-microsoft-com:office:office" xmlns:r="http://schemas.openxmlformats.org/officeDocument/2006/relationships" xmlns:m="http://schemas.openxmlformats.org/officeDocument/2006/math" xmlns:v="urn:schemas-microsoft-com:vml" xmlns:wp14="http://schemas.microsoft.com/office/word/2010/wordprocessingDrawing" xmlns:wp="http://schemas.openxmlformats.org/drawingml/2006/wordprocessingDrawing" xmlns:w10="urn:schemas-microsoft-com:office:word" xmlns:w="http://schemas.openxmlformats.org/wordprocessingml/2006/main" xmlns:w14="http://schemas.microsoft.com/office/word/2010/wordml" xmlns:wpg="http://schemas.microsoft.com/office/word/2010/wordprocessingGroup" xmlns:wpi="http://schemas.microsoft.com/office/word/2010/wordprocessingInk" xmlns:wne="http://schemas.microsoft.com/office/word/2006/wordml" xmlns:wps="http://schemas.microsoft.com/office/word/2010/wordprocessingShape" mc:Ignorable="w14 wp14">
   <w:p>
     <w:pPr>
       <w:pStyle w:val="Header"/>
